--- a/old_template/Project 2 - Computer Vision .docx
+++ b/old_template/Project 2 - Computer Vision .docx
@@ -2190,12 +2190,15 @@
     </w:p>
     <w:p>
       <w:r>
+        <w:t xml:space="preserve">Over here the </w:t>
+      </w:r>
+      <w:r>
         <w:br w:type="page"/>
       </w:r>
     </w:p>
-    <w:p>
-      <w:r>
-        <w:lastRenderedPageBreak/>
+    <w:p/>
+    <w:p>
+      <w:r>
         <w:t xml:space="preserve">  D.  Add random flip augmentation to the DNN.  Hint: </w:t>
       </w:r>
     </w:p>
